--- a/Hamlyn/Hamlyn Competition Video 1.docx
+++ b/Hamlyn/Hamlyn Competition Video 1.docx
@@ -9,145 +9,349 @@
     </w:p>
     <w:p>
       <w:r>
-        <w:t>Motivation</w:t>
+        <w:rPr>
+          <w:highlight w:val="yellow"/>
+        </w:rPr>
+        <w:t>Innovation: miniaturized bipolar forceps that are wristed</w:t>
       </w:r>
     </w:p>
     <w:p>
       <w:pPr>
-        <w:pStyle w:val="ListParagraph"/>
-        <w:numPr>
-          <w:ilvl w:val="0"/>
-          <w:numId w:val="1"/>
-        </w:numPr>
-      </w:pPr>
-      <w:r>
-        <w:t>Need - endoscopic neurosurgery, say that it requires a small bipolar</w:t>
+        <w:rPr>
+          <w:b/>
+        </w:rPr>
+      </w:pPr>
+      <w:r>
+        <w:rPr>
+          <w:b/>
+        </w:rPr>
+        <w:t xml:space="preserve">Introduction: </w:t>
       </w:r>
     </w:p>
     <w:p>
-      <w:pPr>
-        <w:pStyle w:val="ListParagraph"/>
-        <w:numPr>
-          <w:ilvl w:val="1"/>
-          <w:numId w:val="1"/>
-        </w:numPr>
-      </w:pPr>
-      <w:r>
-        <w:t>Show the current bipolar go inside the keyhole and show that it’s too big, vs. our small one that goes through the trocar which is ~the size of the davinci bipolar</w:t>
+      <w:r>
+        <w:rPr>
+          <w:i/>
+        </w:rPr>
+        <w:t>Narrator</w:t>
+      </w:r>
+      <w:r>
+        <w:t xml:space="preserve">: </w:t>
+      </w:r>
+      <w:r>
+        <w:t xml:space="preserve">“Endoscopic Neurosurgery is a new and growing field. </w:t>
+      </w:r>
+      <w:proofErr w:type="spellStart"/>
+      <w:r>
+        <w:t>Neuroendoscopic</w:t>
+      </w:r>
+      <w:proofErr w:type="spellEnd"/>
+      <w:r>
+        <w:t xml:space="preserve"> instruments are 1-2mm in diameter and are used to operate within confined workspaces whose dimensions vary in the 5-20mm range. Robotic neurosurgery </w:t>
+      </w:r>
+      <w:proofErr w:type="spellStart"/>
+      <w:proofErr w:type="gramStart"/>
+      <w:r>
+        <w:t>wo</w:t>
+      </w:r>
+      <w:proofErr w:type="spellEnd"/>
+      <w:proofErr w:type="gramEnd"/>
+      <w:r>
+        <w:t xml:space="preserve"> </w:t>
+      </w:r>
+      <w:r>
+        <w:t xml:space="preserve">  </w:t>
+      </w:r>
+      <w:proofErr w:type="spellStart"/>
+      <w:r>
+        <w:t>uld</w:t>
+      </w:r>
+      <w:proofErr w:type="spellEnd"/>
+      <w:r>
+        <w:t xml:space="preserve"> provide surgeons with greater dexterity, precision and control. </w:t>
+      </w:r>
+      <w:proofErr w:type="spellStart"/>
+      <w:r>
+        <w:t>Electrocautery</w:t>
+      </w:r>
+      <w:proofErr w:type="spellEnd"/>
+      <w:r>
+        <w:t xml:space="preserve"> </w:t>
+      </w:r>
+      <w:proofErr w:type="spellStart"/>
+      <w:r>
+        <w:t>bipolars</w:t>
+      </w:r>
+      <w:proofErr w:type="spellEnd"/>
+      <w:r>
+        <w:t xml:space="preserve"> are an essential tool for neurosurgery to cauterize tissue and prevent excess blood loss. </w:t>
+      </w:r>
+      <w:r>
+        <w:t xml:space="preserve">However, current </w:t>
+      </w:r>
+      <w:proofErr w:type="spellStart"/>
+      <w:r>
+        <w:t>electrocautery</w:t>
+      </w:r>
+      <w:proofErr w:type="spellEnd"/>
+      <w:r>
+        <w:t xml:space="preserve"> </w:t>
+      </w:r>
+      <w:r>
+        <w:t xml:space="preserve">robotic surgical tool sizes are </w:t>
+      </w:r>
+      <w:r>
+        <w:t>8 mm in diameter</w:t>
       </w:r>
     </w:p>
     <w:p>
-      <w:r>
-        <w:t>Propose technology</w:t>
+      <w:pPr>
+        <w:rPr>
+          <w:color w:val="FF0000"/>
+        </w:rPr>
+      </w:pPr>
+      <w:r>
+        <w:rPr>
+          <w:color w:val="FF0000"/>
+        </w:rPr>
+        <w:t>&lt;</w:t>
+      </w:r>
+      <w:proofErr w:type="gramStart"/>
+      <w:r>
+        <w:rPr>
+          <w:color w:val="FF0000"/>
+        </w:rPr>
+        <w:t>show</w:t>
+      </w:r>
+      <w:proofErr w:type="gramEnd"/>
+      <w:r>
+        <w:rPr>
+          <w:color w:val="FF0000"/>
+        </w:rPr>
+        <w:t xml:space="preserve"> picture of our tool </w:t>
+      </w:r>
+      <w:proofErr w:type="spellStart"/>
+      <w:r>
+        <w:rPr>
+          <w:color w:val="FF0000"/>
+        </w:rPr>
+        <w:t>vs</w:t>
+      </w:r>
+      <w:proofErr w:type="spellEnd"/>
+      <w:r>
+        <w:rPr>
+          <w:color w:val="FF0000"/>
+        </w:rPr>
+        <w:t xml:space="preserve"> 8mm </w:t>
+      </w:r>
+      <w:proofErr w:type="spellStart"/>
+      <w:r>
+        <w:rPr>
+          <w:color w:val="FF0000"/>
+        </w:rPr>
+        <w:t>DaVinci</w:t>
+      </w:r>
+      <w:proofErr w:type="spellEnd"/>
+      <w:r>
+        <w:rPr>
+          <w:color w:val="FF0000"/>
+        </w:rPr>
+        <w:t xml:space="preserve"> </w:t>
+      </w:r>
+      <w:proofErr w:type="spellStart"/>
+      <w:r>
+        <w:rPr>
+          <w:color w:val="FF0000"/>
+        </w:rPr>
+        <w:t>cautery</w:t>
+      </w:r>
+      <w:proofErr w:type="spellEnd"/>
+      <w:r>
+        <w:rPr>
+          <w:color w:val="FF0000"/>
+        </w:rPr>
+        <w:t xml:space="preserve"> forceps tip&gt;</w:t>
       </w:r>
     </w:p>
     <w:p>
-      <w:pPr>
-        <w:pStyle w:val="ListParagraph"/>
-        <w:numPr>
-          <w:ilvl w:val="0"/>
-          <w:numId w:val="1"/>
-        </w:numPr>
-      </w:pPr>
-      <w:r>
-        <w:t>Mechanism - Zoom in on the mechanism of the grasper</w:t>
+      <w:proofErr w:type="gramStart"/>
+      <w:r>
+        <w:t>And are too</w:t>
+      </w:r>
+      <w:r>
+        <w:t xml:space="preserve"> large to operate inside the confined workspaces of the brain.</w:t>
+      </w:r>
+      <w:proofErr w:type="gramEnd"/>
+      <w:r>
+        <w:t xml:space="preserve">  We propose a miniaturized bipolar</w:t>
+      </w:r>
+      <w:r>
+        <w:t>, 2mm in diameter,</w:t>
+      </w:r>
+      <w:r>
+        <w:t xml:space="preserve"> to be </w:t>
+      </w:r>
+      <w:proofErr w:type="spellStart"/>
+      <w:r>
+        <w:t>teleoperated</w:t>
+      </w:r>
+      <w:proofErr w:type="spellEnd"/>
+      <w:r>
+        <w:t xml:space="preserve"> on the </w:t>
+      </w:r>
+      <w:proofErr w:type="spellStart"/>
+      <w:r>
+        <w:t>DaVinci</w:t>
+      </w:r>
+      <w:proofErr w:type="spellEnd"/>
+      <w:r>
+        <w:t xml:space="preserve"> Surgical Robot System for endoscopic neurosurgical cases.” </w:t>
       </w:r>
     </w:p>
     <w:p>
-      <w:pPr>
-        <w:pStyle w:val="ListParagraph"/>
-        <w:numPr>
-          <w:ilvl w:val="1"/>
-          <w:numId w:val="1"/>
-        </w:numPr>
-      </w:pPr>
-      <w:r>
-        <w:t>Show the entire system</w:t>
+      <w:r>
+        <w:rPr>
+          <w:b/>
+        </w:rPr>
+        <w:t>Section 1: CAD Model</w:t>
+      </w:r>
+      <w:r>
+        <w:t xml:space="preserve"> -&gt; show the bending of the wrist and the actuation of the forceps on </w:t>
+      </w:r>
+      <w:proofErr w:type="spellStart"/>
+      <w:r>
+        <w:t>Solidworks</w:t>
+      </w:r>
+      <w:proofErr w:type="spellEnd"/>
+      <w:r>
+        <w:t xml:space="preserve"> (Alex)</w:t>
+      </w:r>
+      <w:r>
+        <w:t xml:space="preserve"> </w:t>
       </w:r>
     </w:p>
     <w:p>
-      <w:pPr>
-        <w:pStyle w:val="ListParagraph"/>
-        <w:numPr>
-          <w:ilvl w:val="0"/>
-          <w:numId w:val="1"/>
-        </w:numPr>
-      </w:pPr>
-      <w:r>
-        <w:t>Size – show da Vinci bipolar beside ours</w:t>
+      <w:r>
+        <w:rPr>
+          <w:i/>
+        </w:rPr>
+        <w:t>Narrator</w:t>
+      </w:r>
+      <w:r>
+        <w:rPr>
+          <w:i/>
+        </w:rPr>
+        <w:t>:</w:t>
+      </w:r>
+      <w:r>
+        <w:t xml:space="preserve"> “</w:t>
+      </w:r>
+      <w:r>
+        <w:t xml:space="preserve">We, the Centre for Image Guided Intervention and Innovation (CIGITI) at </w:t>
+      </w:r>
+      <w:proofErr w:type="spellStart"/>
+      <w:r>
+        <w:t>SickKids</w:t>
+      </w:r>
+      <w:proofErr w:type="spellEnd"/>
+      <w:r>
+        <w:t>, present</w:t>
+      </w:r>
+      <w:r>
+        <w:t xml:space="preserve"> </w:t>
+      </w:r>
+      <w:r>
+        <w:t>a new tool that is 2mm in diameter, can articulate and cauterize tissue.”</w:t>
       </w:r>
     </w:p>
     <w:p>
       <w:r>
-        <w:t>Demonstration</w:t>
+        <w:rPr>
+          <w:b/>
+        </w:rPr>
+        <w:t>Section2:</w:t>
+      </w:r>
+      <w:r>
+        <w:t xml:space="preserve"> </w:t>
+      </w:r>
+      <w:r>
+        <w:rPr>
+          <w:b/>
+        </w:rPr>
+        <w:t>Close up of tool working</w:t>
+      </w:r>
+      <w:r>
+        <w:t xml:space="preserve"> </w:t>
       </w:r>
     </w:p>
     <w:p>
       <w:pPr>
-        <w:pStyle w:val="ListParagraph"/>
-        <w:numPr>
-          <w:ilvl w:val="0"/>
-          <w:numId w:val="2"/>
-        </w:numPr>
-      </w:pPr>
-      <w:r>
-        <w:t>Setup trocar, 3D printed skull with silicone brain, tissue (bacon? Chicken? Apple?) , endoscope, USB camera, on a table/cart with a sheet on top to look clean</w:t>
+        <w:rPr>
+          <w:color w:val="FF0000"/>
+        </w:rPr>
+      </w:pPr>
+      <w:r>
+        <w:rPr>
+          <w:color w:val="FF0000"/>
+        </w:rPr>
+        <w:t xml:space="preserve">&lt;Change scene: Close up of bipolar forceps opening and closing to cauterize chicken&gt;  </w:t>
       </w:r>
     </w:p>
     <w:p>
       <w:pPr>
-        <w:pStyle w:val="ListParagraph"/>
-        <w:numPr>
-          <w:ilvl w:val="0"/>
-          <w:numId w:val="2"/>
-        </w:numPr>
-      </w:pPr>
-      <w:r>
-        <w:t xml:space="preserve">Take a shot of the overall setup, show the davinci, electro-generator, tool, setup </w:t>
+        <w:rPr>
+          <w:b/>
+        </w:rPr>
+      </w:pPr>
+      <w:r>
+        <w:rPr>
+          <w:b/>
+        </w:rPr>
+        <w:t>Section 3: Working in Context</w:t>
       </w:r>
     </w:p>
     <w:p>
-      <w:pPr>
-        <w:pStyle w:val="ListParagraph"/>
-        <w:numPr>
-          <w:ilvl w:val="0"/>
-          <w:numId w:val="2"/>
-        </w:numPr>
-      </w:pPr>
-      <w:r>
-        <w:t>Switch to the endoscope camera view and show tissue being cauterized</w:t>
+      <w:r>
+        <w:rPr>
+          <w:color w:val="FF0000"/>
+        </w:rPr>
+        <w:t>&lt;Change scene</w:t>
+      </w:r>
+      <w:r>
+        <w:rPr>
+          <w:color w:val="FF0000"/>
+        </w:rPr>
+        <w:t>: skull, tool clamped on one side and tip approaching the hole in the skull, change camera angle to</w:t>
+      </w:r>
+      <w:r>
+        <w:rPr>
+          <w:color w:val="FF0000"/>
+        </w:rPr>
+        <w:t xml:space="preserve"> “inside the skull” where you can see the forceps touching the tissue,</w:t>
+      </w:r>
+      <w:r>
+        <w:rPr>
+          <w:color w:val="FF0000"/>
+        </w:rPr>
+        <w:t xml:space="preserve"> Kevin turns on the generator, forceps touch the tissue and show the foot pedal</w:t>
+      </w:r>
+      <w:r>
+        <w:rPr>
+          <w:color w:val="FF0000"/>
+        </w:rPr>
+        <w:t>, cauterized tissue</w:t>
+      </w:r>
+      <w:r>
+        <w:rPr>
+          <w:color w:val="FF0000"/>
+        </w:rPr>
+        <w:t>&gt;</w:t>
+      </w:r>
+      <w:r>
+        <w:t xml:space="preserve"> </w:t>
       </w:r>
     </w:p>
-    <w:p>
-      <w:r>
-        <w:t xml:space="preserve">Impact </w:t>
-      </w:r>
-    </w:p>
-    <w:p>
-      <w:r>
-        <w:t>Why do we need robotic neurosurgery?</w:t>
-      </w:r>
-    </w:p>
-    <w:p>
-      <w:r>
-        <w:t>Increased dexterity of the surgeon -&gt; a dextrous manual instrument is hard to control intuitively, whereas a dextrous robotic tool is easier to control teleoperatively</w:t>
-      </w:r>
-    </w:p>
-    <w:p>
-      <w:r>
-        <w:t>Improved ergonomics</w:t>
-      </w:r>
-    </w:p>
-    <w:p>
-      <w:r>
-        <w:t>Stereoscopic HD Visualization</w:t>
-      </w:r>
-    </w:p>
-    <w:p>
-      <w:r>
-        <w:t>Ask Dr. Drake</w:t>
-      </w:r>
-    </w:p>
+    <w:p/>
     <w:p/>
     <w:sectPr>
       <w:pgSz w:w="12240" w:h="15840"/>
@@ -162,6 +366,119 @@
 <file path=word/numbering.xml><?xml version="1.0" encoding="utf-8"?>
 <w:numbering xmlns:ve="http://schemas.openxmlformats.org/markup-compatibility/2006" xmlns:o="urn:schemas-microsoft-com:office:office" xmlns:r="http://schemas.openxmlformats.org/officeDocument/2006/relationships" xmlns:m="http://schemas.openxmlformats.org/officeDocument/2006/math" xmlns:v="urn:schemas-microsoft-com:vml" xmlns:wp="http://schemas.openxmlformats.org/drawingml/2006/wordprocessingDrawing" xmlns:w10="urn:schemas-microsoft-com:office:word" xmlns:w="http://schemas.openxmlformats.org/wordprocessingml/2006/main" xmlns:wne="http://schemas.microsoft.com/office/word/2006/wordml">
   <w:abstractNum w:abstractNumId="0">
+    <w:nsid w:val="0E1D1C86"/>
+    <w:multiLevelType w:val="hybridMultilevel"/>
+    <w:tmpl w:val="D850F242"/>
+    <w:lvl w:ilvl="0" w:tplc="10090001">
+      <w:start w:val="1"/>
+      <w:numFmt w:val="bullet"/>
+      <w:lvlText w:val=""/>
+      <w:lvlJc w:val="left"/>
+      <w:pPr>
+        <w:ind w:left="720" w:hanging="360"/>
+      </w:pPr>
+      <w:rPr>
+        <w:rFonts w:ascii="Symbol" w:hAnsi="Symbol" w:hint="default"/>
+      </w:rPr>
+    </w:lvl>
+    <w:lvl w:ilvl="1" w:tplc="10090003" w:tentative="1">
+      <w:start w:val="1"/>
+      <w:numFmt w:val="bullet"/>
+      <w:lvlText w:val="o"/>
+      <w:lvlJc w:val="left"/>
+      <w:pPr>
+        <w:ind w:left="1440" w:hanging="360"/>
+      </w:pPr>
+      <w:rPr>
+        <w:rFonts w:ascii="Courier New" w:hAnsi="Courier New" w:cs="Courier New" w:hint="default"/>
+      </w:rPr>
+    </w:lvl>
+    <w:lvl w:ilvl="2" w:tplc="10090005" w:tentative="1">
+      <w:start w:val="1"/>
+      <w:numFmt w:val="bullet"/>
+      <w:lvlText w:val=""/>
+      <w:lvlJc w:val="left"/>
+      <w:pPr>
+        <w:ind w:left="2160" w:hanging="360"/>
+      </w:pPr>
+      <w:rPr>
+        <w:rFonts w:ascii="Wingdings" w:hAnsi="Wingdings" w:hint="default"/>
+      </w:rPr>
+    </w:lvl>
+    <w:lvl w:ilvl="3" w:tplc="10090001" w:tentative="1">
+      <w:start w:val="1"/>
+      <w:numFmt w:val="bullet"/>
+      <w:lvlText w:val=""/>
+      <w:lvlJc w:val="left"/>
+      <w:pPr>
+        <w:ind w:left="2880" w:hanging="360"/>
+      </w:pPr>
+      <w:rPr>
+        <w:rFonts w:ascii="Symbol" w:hAnsi="Symbol" w:hint="default"/>
+      </w:rPr>
+    </w:lvl>
+    <w:lvl w:ilvl="4" w:tplc="10090003" w:tentative="1">
+      <w:start w:val="1"/>
+      <w:numFmt w:val="bullet"/>
+      <w:lvlText w:val="o"/>
+      <w:lvlJc w:val="left"/>
+      <w:pPr>
+        <w:ind w:left="3600" w:hanging="360"/>
+      </w:pPr>
+      <w:rPr>
+        <w:rFonts w:ascii="Courier New" w:hAnsi="Courier New" w:cs="Courier New" w:hint="default"/>
+      </w:rPr>
+    </w:lvl>
+    <w:lvl w:ilvl="5" w:tplc="10090005" w:tentative="1">
+      <w:start w:val="1"/>
+      <w:numFmt w:val="bullet"/>
+      <w:lvlText w:val=""/>
+      <w:lvlJc w:val="left"/>
+      <w:pPr>
+        <w:ind w:left="4320" w:hanging="360"/>
+      </w:pPr>
+      <w:rPr>
+        <w:rFonts w:ascii="Wingdings" w:hAnsi="Wingdings" w:hint="default"/>
+      </w:rPr>
+    </w:lvl>
+    <w:lvl w:ilvl="6" w:tplc="10090001" w:tentative="1">
+      <w:start w:val="1"/>
+      <w:numFmt w:val="bullet"/>
+      <w:lvlText w:val=""/>
+      <w:lvlJc w:val="left"/>
+      <w:pPr>
+        <w:ind w:left="5040" w:hanging="360"/>
+      </w:pPr>
+      <w:rPr>
+        <w:rFonts w:ascii="Symbol" w:hAnsi="Symbol" w:hint="default"/>
+      </w:rPr>
+    </w:lvl>
+    <w:lvl w:ilvl="7" w:tplc="10090003" w:tentative="1">
+      <w:start w:val="1"/>
+      <w:numFmt w:val="bullet"/>
+      <w:lvlText w:val="o"/>
+      <w:lvlJc w:val="left"/>
+      <w:pPr>
+        <w:ind w:left="5760" w:hanging="360"/>
+      </w:pPr>
+      <w:rPr>
+        <w:rFonts w:ascii="Courier New" w:hAnsi="Courier New" w:cs="Courier New" w:hint="default"/>
+      </w:rPr>
+    </w:lvl>
+    <w:lvl w:ilvl="8" w:tplc="10090005" w:tentative="1">
+      <w:start w:val="1"/>
+      <w:numFmt w:val="bullet"/>
+      <w:lvlText w:val=""/>
+      <w:lvlJc w:val="left"/>
+      <w:pPr>
+        <w:ind w:left="6480" w:hanging="360"/>
+      </w:pPr>
+      <w:rPr>
+        <w:rFonts w:ascii="Wingdings" w:hAnsi="Wingdings" w:hint="default"/>
+      </w:rPr>
+    </w:lvl>
+  </w:abstractNum>
+  <w:abstractNum w:abstractNumId="1">
     <w:nsid w:val="44A83106"/>
     <w:multiLevelType w:val="hybridMultilevel"/>
     <w:tmpl w:val="C2523AD6"/>
@@ -274,7 +591,7 @@
       </w:rPr>
     </w:lvl>
   </w:abstractNum>
-  <w:abstractNum w:abstractNumId="1">
+  <w:abstractNum w:abstractNumId="2">
     <w:nsid w:val="74AF2A7C"/>
     <w:multiLevelType w:val="hybridMultilevel"/>
     <w:tmpl w:val="3FE0EEE8"/>
@@ -388,10 +705,13 @@
     </w:lvl>
   </w:abstractNum>
   <w:num w:numId="1">
-    <w:abstractNumId w:val="0"/>
+    <w:abstractNumId w:val="1"/>
   </w:num>
   <w:num w:numId="2">
-    <w:abstractNumId w:val="1"/>
+    <w:abstractNumId w:val="2"/>
+  </w:num>
+  <w:num w:numId="3">
+    <w:abstractNumId w:val="0"/>
   </w:num>
 </w:numbering>
 </file>
